--- a/Project Documentation/Stage 1/ProjectDingoStage1.docx
+++ b/Project Documentation/Stage 1/ProjectDingoStage1.docx
@@ -148,10 +148,7 @@
               <w:t>Dataset.</w:t>
             </w:r>
             <w:r>
-              <w:t xml:space="preserve"> We will b</w:t>
-            </w:r>
-            <w:r>
-              <w:t>e using the datasets from the Bureau of Labor Statistics, located</w:t>
+              <w:t xml:space="preserve"> We will be using the datasets from the Bureau of Labor Statistics, located</w:t>
             </w:r>
             <w:hyperlink r:id="rId5" w:anchor="databases">
               <w:r>
@@ -168,10 +165,7 @@
               </w:r>
             </w:hyperlink>
             <w:r>
-              <w:t>. This government website provides yearly statistics for different o</w:t>
-            </w:r>
-            <w:r>
-              <w:t>ccupations</w:t>
+              <w:t>. This government website provides yearly statistics for different occupations</w:t>
             </w:r>
           </w:p>
           <w:p/>
@@ -183,10 +177,7 @@
               <w:t>Usefulness.</w:t>
             </w:r>
             <w:r>
-              <w:t xml:space="preserve"> While Bureau of Labor Statistics provides numerous interesting datasets that track occupational trends, the presentation of the data is not straightforward or easy to interact with. For example, most of the datasets are presented in</w:t>
-            </w:r>
-            <w:r>
-              <w:t xml:space="preserve"> various XLS spreadsheets. We think our application will simplify the querying while at the same time highlight the most interesting and important trends or changes in occupational industry. Our application will be able to quickly answer questions like:</w:t>
+              <w:t xml:space="preserve"> While Bureau of Labor Statistics provides numerous interesting datasets that track occupational trends, the presentation of the data is not straightforward or easy to interact with. For example, most of the datasets are presented in various XLS spreadsheets. We think our application will simplify the querying while at the same time highlight the most interesting and important trends or changes in occupational industry. Our application will be able to quickly answer questions like:</w:t>
             </w:r>
           </w:p>
           <w:p>
@@ -239,10 +230,7 @@
               <w:contextualSpacing/>
             </w:pPr>
             <w:r>
-              <w:t>Future projections: which occupatio</w:t>
-            </w:r>
-            <w:r>
-              <w:t>ns are expected to grow in the next 10 years and what the expected salary will be?</w:t>
+              <w:t>Future projections: which occupations are expected to grow in the next 10 years and what the expected salary will be?</w:t>
             </w:r>
           </w:p>
           <w:p/>
@@ -254,10 +242,7 @@
               <w:t>Description of the functionality that you plan to offer.</w:t>
             </w:r>
             <w:r>
-              <w:t xml:space="preserve"> The website will be able to interact independently (publicly) or with a user account. In public mode we will be able to display some recent and popular trends on occupational statistics with graphs and interactive maps/tables. In user mode we will allow u</w:t>
-            </w:r>
-            <w:r>
-              <w:t xml:space="preserve">ser to build a profile for his current occupation status and compare it with the rest of the trends in the similar occupational areas. </w:t>
+              <w:t xml:space="preserve"> The website will be able to interact independently (publicly) or with a user account. In public mode we will be able to display some recent and popular trends on occupational statistics with graphs and interactive maps/tables. In user mode we will allow user to build a profile for his current occupation status and compare it with the rest of the trends in the similar occupational areas. </w:t>
             </w:r>
           </w:p>
           <w:p/>
@@ -301,10 +286,7 @@
               <w:contextualSpacing/>
             </w:pPr>
             <w:r>
-              <w:t>Users will be able to b</w:t>
-            </w:r>
-            <w:r>
-              <w:t>uild a profile that will contain the information about their occupation as well as do everything that public user is able to do</w:t>
+              <w:t>Users will be able to build a profile that will contain the information about their occupation as well as do everything that public user is able to do</w:t>
             </w:r>
           </w:p>
           <w:p>
@@ -354,10 +336,7 @@
               <w:contextualSpacing/>
             </w:pPr>
             <w:r>
-              <w:t>Once user builds a profile, he/she may be able to run a compare function that will display his position compared to the rest o</w:t>
-            </w:r>
-            <w:r>
-              <w:t>f the data that matches his profile. We can build an algorithm that will take user’s input (like salary, occupation) and will return a rank or position compared to other individuals with similar job/salary nationwide or statewide</w:t>
+              <w:t>Once user builds a profile, he/she may be able to run a compare function that will display his position compared to the rest of the data that matches his profile. We can build an algorithm that will take user’s input (like salary, occupation) and will return a rank or position compared to other individuals with similar job/salary nationwide or statewide</w:t>
             </w:r>
           </w:p>
           <w:p>
@@ -369,13 +348,7 @@
               <w:contextualSpacing/>
             </w:pPr>
             <w:r>
-              <w:t>Future prediction: learn f</w:t>
-            </w:r>
-            <w:r>
-              <w:t>rom the past trends to predict the future. Design a query/algorithm that will predict the next 10 years for the occupation that user selected. The results will include the growth rate, employment rate, salary mean/max, and possibly the location at which th</w:t>
-            </w:r>
-            <w:r>
-              <w:t>ese occupations will grow the most/fastest.</w:t>
+              <w:t>Future prediction: learn from the past trends to predict the future. Design a query/algorithm that will predict the next 10 years for the occupation that user selected. The results will include the growth rate, employment rate, salary mean/max, and possibly the location at which these occupations will grow the most/fastest.</w:t>
             </w:r>
           </w:p>
           <w:p>
@@ -548,6 +521,8 @@
                 <w:b/>
               </w:rPr>
             </w:pPr>
+            <w:bookmarkStart w:id="0" w:name="_GoBack"/>
+            <w:bookmarkEnd w:id="0"/>
             <w:r>
               <w:rPr>
                 <w:b/>
@@ -570,71 +545,6 @@
           </w:tcPr>
           <w:p>
             <w:r>
-              <w:t>ER diagram will consist of the following entities:</w:t>
-            </w:r>
-          </w:p>
-          <w:p>
-            <w:pPr>
-              <w:numPr>
-                <w:ilvl w:val="0"/>
-                <w:numId w:val="3"/>
-              </w:numPr>
-              <w:contextualSpacing/>
-            </w:pPr>
-            <w:r>
-              <w:t>User</w:t>
-            </w:r>
-          </w:p>
-          <w:p>
-            <w:pPr>
-              <w:numPr>
-                <w:ilvl w:val="0"/>
-                <w:numId w:val="3"/>
-              </w:numPr>
-              <w:contextualSpacing/>
-            </w:pPr>
-            <w:r>
-              <w:t>National datasets for labor statistics (2014, 2015, 2016)</w:t>
-            </w:r>
-          </w:p>
-          <w:p>
-            <w:pPr>
-              <w:numPr>
-                <w:ilvl w:val="0"/>
-                <w:numId w:val="3"/>
-              </w:numPr>
-              <w:contextualSpacing/>
-            </w:pPr>
-            <w:r>
-              <w:t>State datasets for labor statistics (2014, 2015, 2016)</w:t>
-            </w:r>
-          </w:p>
-          <w:p>
-            <w:pPr>
-              <w:numPr>
-                <w:ilvl w:val="0"/>
-                <w:numId w:val="3"/>
-              </w:numPr>
-              <w:contextualSpacing/>
-            </w:pPr>
-            <w:r>
-              <w:t>Additional datasets with accompanying statistical data: emerging oc</w:t>
-            </w:r>
-            <w:bookmarkStart w:id="0" w:name="_GoBack"/>
-            <w:bookmarkEnd w:id="0"/>
-            <w:r>
-              <w:t xml:space="preserve">cupations, declining occupations, most workforce engaged, </w:t>
-            </w:r>
-            <w:proofErr w:type="gramStart"/>
-            <w:r>
-              <w:t>etc..</w:t>
-            </w:r>
-            <w:proofErr w:type="gramEnd"/>
-          </w:p>
-          <w:p/>
-          <w:p>
-            <w:r>
-              <w:lastRenderedPageBreak/>
               <w:t>Assumptions:</w:t>
             </w:r>
           </w:p>
@@ -647,7 +557,7 @@
               <w:contextualSpacing/>
             </w:pPr>
             <w:r>
-              <w:t>Single user should be able to build and save multiple profiles in his account</w:t>
+              <w:t>A user can only have a single profile</w:t>
             </w:r>
           </w:p>
           <w:p>
@@ -659,7 +569,7 @@
               <w:contextualSpacing/>
             </w:pPr>
             <w:r>
-              <w:t>User should be able to construct various queries</w:t>
+              <w:t>A user is required to select all attributes like salary, occupation, etc.</w:t>
             </w:r>
           </w:p>
           <w:p>
@@ -671,36 +581,32 @@
               <w:contextualSpacing/>
             </w:pPr>
             <w:r>
-              <w:t>User should be able to save public profiles into his account</w:t>
-            </w:r>
-          </w:p>
-          <w:p>
-            <w:pPr>
-              <w:numPr>
-                <w:ilvl w:val="0"/>
-                <w:numId w:val="5"/>
-              </w:numPr>
-              <w:contextualSpacing/>
-            </w:pPr>
-            <w:r>
-              <w:t>Profiler and User should be the main entities that query and interact with the datasets</w:t>
-            </w:r>
-          </w:p>
-          <w:p>
-            <w:pPr>
-              <w:numPr>
-                <w:ilvl w:val="0"/>
-                <w:numId w:val="5"/>
-              </w:numPr>
-              <w:contextualSpacing/>
-            </w:pPr>
-            <w:r>
-              <w:t>Query engine will build and execute all queries</w:t>
+              <w:t>User should be able to construct various queries/views</w:t>
             </w:r>
           </w:p>
         </w:tc>
       </w:tr>
     </w:tbl>
+    <w:p>
+      <w:r>
+        <w:br/>
+      </w:r>
+    </w:p>
+    <w:p>
+      <w:r>
+        <w:br w:type="page"/>
+      </w:r>
+    </w:p>
+    <w:p>
+      <w:pPr>
+        <w:sectPr>
+          <w:pgSz w:w="12240" w:h="15840"/>
+          <w:pgMar w:top="1440" w:right="1440" w:bottom="1440" w:left="1440" w:header="0" w:footer="720" w:gutter="0"/>
+          <w:pgNumType w:start="1"/>
+          <w:cols w:space="720"/>
+        </w:sectPr>
+      </w:pPr>
+    </w:p>
     <w:p>
       <w:r>
         <w:lastRenderedPageBreak/>
@@ -710,14 +616,65 @@
         <w:br/>
       </w:r>
       <w:r>
-        <w:br/>
+        <w:rPr>
+          <w:noProof/>
+        </w:rPr>
+        <w:drawing>
+          <wp:inline distT="0" distB="0" distL="0" distR="0">
+            <wp:extent cx="8248650" cy="5562600"/>
+            <wp:effectExtent l="0" t="0" r="0" b="0"/>
+            <wp:docPr id="1" name="Picture 1" descr="https://raw.githubusercontent.com/mahajanashu/CS411_Team_DINGO/master/Project%20Documentation/Stage%201/Stage1-ERD.jpeg"/>
+            <wp:cNvGraphicFramePr>
+              <a:graphicFrameLocks xmlns:a="http://schemas.openxmlformats.org/drawingml/2006/main" noChangeAspect="1"/>
+            </wp:cNvGraphicFramePr>
+            <a:graphic xmlns:a="http://schemas.openxmlformats.org/drawingml/2006/main">
+              <a:graphicData uri="http://schemas.openxmlformats.org/drawingml/2006/picture">
+                <pic:pic xmlns:pic="http://schemas.openxmlformats.org/drawingml/2006/picture">
+                  <pic:nvPicPr>
+                    <pic:cNvPr id="0" name="Picture 1" descr="https://raw.githubusercontent.com/mahajanashu/CS411_Team_DINGO/master/Project%20Documentation/Stage%201/Stage1-ERD.jpeg"/>
+                    <pic:cNvPicPr>
+                      <a:picLocks noChangeAspect="1" noChangeArrowheads="1"/>
+                    </pic:cNvPicPr>
+                  </pic:nvPicPr>
+                  <pic:blipFill>
+                    <a:blip r:embed="rId7" cstate="print">
+                      <a:extLst>
+                        <a:ext uri="{28A0092B-C50C-407E-A947-70E740481C1C}">
+                          <a14:useLocalDpi xmlns:a14="http://schemas.microsoft.com/office/drawing/2010/main" val="0"/>
+                        </a:ext>
+                      </a:extLst>
+                    </a:blip>
+                    <a:srcRect/>
+                    <a:stretch>
+                      <a:fillRect/>
+                    </a:stretch>
+                  </pic:blipFill>
+                  <pic:spPr bwMode="auto">
+                    <a:xfrm>
+                      <a:off x="0" y="0"/>
+                      <a:ext cx="8268453" cy="5575954"/>
+                    </a:xfrm>
+                    <a:prstGeom prst="rect">
+                      <a:avLst/>
+                    </a:prstGeom>
+                    <a:noFill/>
+                    <a:ln>
+                      <a:noFill/>
+                    </a:ln>
+                  </pic:spPr>
+                </pic:pic>
+              </a:graphicData>
+            </a:graphic>
+          </wp:inline>
+        </w:drawing>
       </w:r>
     </w:p>
     <w:sectPr>
-      <w:pgSz w:w="12240" w:h="15840"/>
+      <w:pgSz w:w="15840" w:h="12240" w:orient="landscape"/>
       <w:pgMar w:top="1440" w:right="1440" w:bottom="1440" w:left="1440" w:header="0" w:footer="720" w:gutter="0"/>
       <w:pgNumType w:start="1"/>
       <w:cols w:space="720"/>
+      <w:docGrid w:linePitch="299"/>
     </w:sectPr>
   </w:body>
 </w:document>
